--- a/for git.docx
+++ b/for git.docx
@@ -22,6 +22,17 @@
         </w:rPr>
         <w:t>TheBlackHoods 6 – TBH6 (Musician/Band)</w:t>
       </w:r>
+      <w:r>
+        <w:rPr>
+          <w:rFonts w:ascii="Times New Roman" w:hAnsi="Times New Roman" w:cs="Times New Roman"/>
+          <w:b/>
+          <w:sz w:val="82"/>
+          <w:szCs w:val="72"/>
+        </w:rPr>
+        <w:t>hghhghhghhghg</w:t>
+      </w:r>
+      <w:bookmarkStart w:id="0" w:name="_GoBack"/>
+      <w:bookmarkEnd w:id="0"/>
     </w:p>
     <w:p>
       <w:pPr>
@@ -108,6 +119,7 @@
           <w:sz w:val="72"/>
           <w:szCs w:val="72"/>
         </w:rPr>
+        <w:lastRenderedPageBreak/>
         <w:drawing>
           <wp:inline distT="0" distB="0" distL="0" distR="0">
             <wp:extent cx="5943600" cy="3761105"/>
@@ -180,7 +192,6 @@
           <w:szCs w:val="28"/>
           <w:u w:val="single"/>
         </w:rPr>
-        <w:lastRenderedPageBreak/>
         <w:t>TABLE OF CONTENTS</w:t>
       </w:r>
     </w:p>
@@ -648,6 +659,7 @@
           <w:sz w:val="32"/>
           <w:szCs w:val="32"/>
         </w:rPr>
+        <w:lastRenderedPageBreak/>
         <w:t xml:space="preserve">Outline Plan </w:t>
       </w:r>
       <w:r>
@@ -1010,7 +1022,6 @@
           <w:szCs w:val="36"/>
           <w:u w:val="single"/>
         </w:rPr>
-        <w:lastRenderedPageBreak/>
         <w:t xml:space="preserve">The Client: </w:t>
       </w:r>
     </w:p>
@@ -1579,7 +1590,6 @@
           <w:sz w:val="44"/>
           <w:u w:val="single"/>
         </w:rPr>
-        <w:lastRenderedPageBreak/>
         <w:t>Statement of the task to be undertaken</w:t>
       </w:r>
       <w:r>
@@ -1796,7 +1806,15 @@
           <w:rFonts w:ascii="Times New Roman" w:hAnsi="Times New Roman" w:cs="Times New Roman"/>
           <w:sz w:val="24"/>
         </w:rPr>
-        <w:t xml:space="preserve"> to be satisfied with the final result and another reason is that our client is confused between different types of websites. So by using iterative refinement process we will first create a prototype using the basic requirements given by the clients then with the multiple iterations of reviewing the prototype with client we will finalize the website with the satisfaction of our client. In this process or iterative refinement we might have to redesign the prototype on the basis of the feedback of client. With website reviewed with the client at every step of the iteration our team will be adding different modules to the website which will be gallery, news, user feedback panel, page to display information of every member of the band, previous music record of the band and other functionalities as advised by the client.   </w:t>
+        <w:t xml:space="preserve"> to be satisfied with the final result and another reason is that our client is confused between different types of websites. So by using iterative refinement process we will first create a prototype using the basic requirements given by the clients then with the multiple iterations of reviewing the prototype with client we will finalize the website with the satisfaction of our client. In this process or iterative refinement we might have to redesign the prototype on the basis of the feedback of client. With website </w:t>
+      </w:r>
+      <w:r>
+        <w:rPr>
+          <w:rFonts w:ascii="Times New Roman" w:hAnsi="Times New Roman" w:cs="Times New Roman"/>
+          <w:sz w:val="24"/>
+        </w:rPr>
+        <w:lastRenderedPageBreak/>
+        <w:t xml:space="preserve">reviewed with the client at every step of the iteration our team will be adding different modules to the website which will be gallery, news, user feedback panel, page to display information of every member of the band, previous music record of the band and other functionalities as advised by the client.   </w:t>
       </w:r>
     </w:p>
     <w:p>
@@ -2649,6 +2667,7 @@
           <w:noProof/>
           <w:sz w:val="44"/>
         </w:rPr>
+        <w:lastRenderedPageBreak/>
         <w:drawing>
           <wp:inline distT="0" distB="0" distL="0" distR="0" wp14:anchorId="224FD42C" wp14:editId="6B8B51EE">
             <wp:extent cx="5943600" cy="2394585"/>
@@ -2841,8 +2860,6 @@
           <w:u w:val="single"/>
         </w:rPr>
       </w:pPr>
-      <w:bookmarkStart w:id="0" w:name="_GoBack"/>
-      <w:bookmarkEnd w:id="0"/>
     </w:p>
     <w:p>
       <w:pPr>
@@ -3278,7 +3295,7 @@
           <w:rPr>
             <w:noProof/>
           </w:rPr>
-          <w:t>7</w:t>
+          <w:t>1</w:t>
         </w:r>
         <w:r>
           <w:rPr>
@@ -9082,7 +9099,7 @@
   <a:extraClrSchemeLst/>
   <a:extLst>
     <a:ext uri="{05A4C25C-085E-4340-85A3-A5531E510DB2}">
-      <thm15:themeFamily xmlns:thm15="http://schemas.microsoft.com/office/thememl/2012/main" xmlns="" name="Office Theme" id="{62F939B6-93AF-4DB8-9C6B-D6C7DFDC589F}" vid="{4A3C46E8-61CC-4603-A589-7422A47A8E4A}"/>
+      <thm15:themeFamily xmlns="" xmlns:thm15="http://schemas.microsoft.com/office/thememl/2012/main" name="Office Theme" id="{62F939B6-93AF-4DB8-9C6B-D6C7DFDC589F}" vid="{4A3C46E8-61CC-4603-A589-7422A47A8E4A}"/>
     </a:ext>
   </a:extLst>
 </a:theme>
@@ -9093,7 +9110,7 @@
 </file>
 
 <file path=customXml/itemProps1.xml><?xml version="1.0" encoding="utf-8"?>
-<ds:datastoreItem xmlns:ds="http://schemas.openxmlformats.org/officeDocument/2006/customXml" ds:itemID="{D928DADA-A82B-4429-8F0E-F0521C090DFC}">
+<ds:datastoreItem xmlns:ds="http://schemas.openxmlformats.org/officeDocument/2006/customXml" ds:itemID="{36AE3948-3D09-44F5-AA28-E2BACA53B94F}">
   <ds:schemaRefs>
     <ds:schemaRef ds:uri="http://schemas.openxmlformats.org/officeDocument/2006/bibliography"/>
   </ds:schemaRefs>
